--- a/Documentacao/PropostaSIColetaLixo.docx
+++ b/Documentacao/PropostaSIColetaLixo.docx
@@ -4,41 +4,268 @@
   <w:body>
     <w:p>
       <w:r>
-        <w:t>Questão 1:</w:t>
+        <w:t xml:space="preserve">Questão </w:t>
+      </w:r>
+      <w:r>
+        <w:t>2</w:t>
+      </w:r>
+      <w:r>
+        <w:t>:</w:t>
+      </w:r>
+    </w:p>
+    <w:p>
+      <w:r>
+        <w:t xml:space="preserve">Nesse projeto irei usar o modelo espiral (ciclo espiral) pois, é um modelo que facilita rapidamente as entregas de algumas partes do software para uso do cliente, é um dos requisitos mencionado pelo cliente no parágrafo 5, nas 3 últimas linhas. </w:t>
+      </w:r>
+      <w:r>
+        <w:t xml:space="preserve">As fases desse clico de vida são simples e práticas, podem ter </w:t>
+      </w:r>
+      <w:r>
+        <w:t xml:space="preserve">uma maior agilidade </w:t>
+      </w:r>
+      <w:r>
+        <w:t>com entregas contínuas, modelagem do próprio software, não existe uma ordem pré-definida, e sim a prioridade de cada modulo do software.</w:t>
+      </w:r>
+    </w:p>
+    <w:p/>
+    <w:p>
+      <w:pPr>
+        <w:rPr>
+          <w:rFonts w:cstheme="minorHAnsi"/>
+        </w:rPr>
+      </w:pPr>
+      <w:r>
+        <w:rPr>
+          <w:rFonts w:cstheme="minorHAnsi"/>
+        </w:rPr>
+        <w:t xml:space="preserve">Questão </w:t>
+      </w:r>
+      <w:r>
+        <w:rPr>
+          <w:rFonts w:cstheme="minorHAnsi"/>
+        </w:rPr>
+        <w:t>3</w:t>
       </w:r>
     </w:p>
     <w:p>
       <w:pPr>
         <w:rPr>
-          <w:u w:val="single"/>
+          <w:rFonts w:cstheme="minorHAnsi"/>
+          <w:b/>
+          <w:bCs/>
         </w:rPr>
       </w:pPr>
       <w:r>
-        <w:t>Nesse projeto irei usar o modelo espiral (</w:t>
-      </w:r>
-      <w:r>
-        <w:t>ciclo</w:t>
-      </w:r>
-      <w:r>
-        <w:t xml:space="preserve"> espiral) pois, é um modelo que facilita </w:t>
-      </w:r>
-      <w:r>
-        <w:t>rapidamente</w:t>
-      </w:r>
-      <w:r>
-        <w:t xml:space="preserve"> as entregas de</w:t>
-      </w:r>
-      <w:r>
-        <w:t xml:space="preserve"> algumas partes do software para </w:t>
-      </w:r>
-      <w:r>
-        <w:t xml:space="preserve">uso do cliente, é um dos requisitos mencionado pelo cliente no parágrafo 5, nas 3 últimas linhas. </w:t>
+        <w:rPr>
+          <w:rFonts w:cstheme="minorHAnsi"/>
+        </w:rPr>
+        <w:t xml:space="preserve">Sim, iremos </w:t>
+      </w:r>
+      <w:r>
+        <w:rPr>
+          <w:rFonts w:cstheme="minorHAnsi"/>
+        </w:rPr>
+        <w:t xml:space="preserve">adotar um processo ágil de produção </w:t>
+      </w:r>
+      <w:r>
+        <w:rPr>
+          <w:rFonts w:cstheme="minorHAnsi"/>
+        </w:rPr>
+        <w:t>chamado SCRUM,</w:t>
+      </w:r>
+      <w:r>
+        <w:rPr>
+          <w:rFonts w:cstheme="minorHAnsi"/>
+        </w:rPr>
+        <w:t xml:space="preserve"> </w:t>
+      </w:r>
+      <w:r>
+        <w:rPr>
+          <w:rFonts w:cstheme="minorHAnsi"/>
+        </w:rPr>
+        <w:t>porque</w:t>
+      </w:r>
+      <w:r>
+        <w:rPr>
+          <w:rFonts w:cstheme="minorHAnsi"/>
+        </w:rPr>
+        <w:t xml:space="preserve"> além de ser framework mais adotado internacionalmente em projetos ágeis de </w:t>
+      </w:r>
+      <w:r>
+        <w:rPr>
+          <w:rFonts w:cstheme="minorHAnsi"/>
+        </w:rPr>
+        <w:t>software,</w:t>
+      </w:r>
+      <w:r>
+        <w:rPr>
+          <w:rFonts w:cstheme="minorHAnsi"/>
+        </w:rPr>
+        <w:t xml:space="preserve"> esse framework é muito bom para forma que vamos trabalhar no software e com a equipe </w:t>
+      </w:r>
+      <w:r>
+        <w:rPr>
+          <w:rFonts w:cstheme="minorHAnsi"/>
+        </w:rPr>
+        <w:t xml:space="preserve">contratada. O framework possibilita, </w:t>
+      </w:r>
+      <w:r>
+        <w:rPr>
+          <w:rStyle w:val="Forte"/>
+          <w:rFonts w:cstheme="minorHAnsi"/>
+          <w:b w:val="0"/>
+          <w:bCs w:val="0"/>
+          <w:bdr w:val="none" w:sz="0" w:space="0" w:color="auto" w:frame="1"/>
+          <w:shd w:val="clear" w:color="auto" w:fill="FFFFFF"/>
+        </w:rPr>
+        <w:t>p</w:t>
+      </w:r>
+      <w:r>
+        <w:rPr>
+          <w:rStyle w:val="Forte"/>
+          <w:rFonts w:cstheme="minorHAnsi"/>
+          <w:b w:val="0"/>
+          <w:bCs w:val="0"/>
+          <w:bdr w:val="none" w:sz="0" w:space="0" w:color="auto" w:frame="1"/>
+          <w:shd w:val="clear" w:color="auto" w:fill="FFFFFF"/>
+        </w:rPr>
+        <w:t>lanejamento iterativo-</w:t>
+      </w:r>
+      <w:r>
+        <w:rPr>
+          <w:rStyle w:val="Forte"/>
+          <w:rFonts w:cstheme="minorHAnsi"/>
+          <w:b w:val="0"/>
+          <w:bCs w:val="0"/>
+          <w:bdr w:val="none" w:sz="0" w:space="0" w:color="auto" w:frame="1"/>
+          <w:shd w:val="clear" w:color="auto" w:fill="FFFFFF"/>
+        </w:rPr>
+        <w:t>incremental</w:t>
+      </w:r>
+      <w:r>
+        <w:rPr>
+          <w:rFonts w:cstheme="minorHAnsi"/>
+          <w:b/>
+          <w:bCs/>
+          <w:shd w:val="clear" w:color="auto" w:fill="FFFFFF"/>
+        </w:rPr>
+        <w:t>,</w:t>
+      </w:r>
+      <w:r>
+        <w:rPr>
+          <w:rFonts w:cstheme="minorHAnsi"/>
+          <w:b/>
+          <w:bCs/>
+          <w:shd w:val="clear" w:color="auto" w:fill="FFFFFF"/>
+        </w:rPr>
+        <w:t xml:space="preserve"> </w:t>
+      </w:r>
+      <w:r>
+        <w:rPr>
+          <w:rStyle w:val="Forte"/>
+          <w:rFonts w:cstheme="minorHAnsi"/>
+          <w:b w:val="0"/>
+          <w:bCs w:val="0"/>
+          <w:bdr w:val="none" w:sz="0" w:space="0" w:color="auto" w:frame="1"/>
+          <w:shd w:val="clear" w:color="auto" w:fill="FFFFFF"/>
+        </w:rPr>
+        <w:t>p</w:t>
+      </w:r>
+      <w:r>
+        <w:rPr>
+          <w:rStyle w:val="Forte"/>
+          <w:rFonts w:cstheme="minorHAnsi"/>
+          <w:b w:val="0"/>
+          <w:bCs w:val="0"/>
+          <w:bdr w:val="none" w:sz="0" w:space="0" w:color="auto" w:frame="1"/>
+          <w:shd w:val="clear" w:color="auto" w:fill="FFFFFF"/>
+        </w:rPr>
+        <w:t xml:space="preserve">rioridade de </w:t>
+      </w:r>
+      <w:r>
+        <w:rPr>
+          <w:rStyle w:val="Forte"/>
+          <w:rFonts w:cstheme="minorHAnsi"/>
+          <w:b w:val="0"/>
+          <w:bCs w:val="0"/>
+          <w:bdr w:val="none" w:sz="0" w:space="0" w:color="auto" w:frame="1"/>
+          <w:shd w:val="clear" w:color="auto" w:fill="FFFFFF"/>
+        </w:rPr>
+        <w:t>negócio, e</w:t>
+      </w:r>
+      <w:r>
+        <w:rPr>
+          <w:rStyle w:val="Forte"/>
+          <w:rFonts w:cstheme="minorHAnsi"/>
+          <w:b w:val="0"/>
+          <w:bCs w:val="0"/>
+          <w:bdr w:val="none" w:sz="0" w:space="0" w:color="auto" w:frame="1"/>
+          <w:shd w:val="clear" w:color="auto" w:fill="FFFFFF"/>
+        </w:rPr>
+        <w:t xml:space="preserve"> uma </w:t>
+      </w:r>
+      <w:r>
+        <w:rPr>
+          <w:rStyle w:val="Forte"/>
+          <w:rFonts w:cstheme="minorHAnsi"/>
+          <w:b w:val="0"/>
+          <w:bCs w:val="0"/>
+          <w:bdr w:val="none" w:sz="0" w:space="0" w:color="auto" w:frame="1"/>
+          <w:shd w:val="clear" w:color="auto" w:fill="FFFFFF"/>
+        </w:rPr>
+        <w:t>série</w:t>
+      </w:r>
+      <w:r>
+        <w:rPr>
+          <w:rStyle w:val="Forte"/>
+          <w:rFonts w:cstheme="minorHAnsi"/>
+          <w:b w:val="0"/>
+          <w:bCs w:val="0"/>
+          <w:bdr w:val="none" w:sz="0" w:space="0" w:color="auto" w:frame="1"/>
+          <w:shd w:val="clear" w:color="auto" w:fill="FFFFFF"/>
+        </w:rPr>
+        <w:t xml:space="preserve"> de reuniões </w:t>
+      </w:r>
+      <w:r>
+        <w:rPr>
+          <w:rStyle w:val="Forte"/>
+          <w:rFonts w:cstheme="minorHAnsi"/>
+          <w:b w:val="0"/>
+          <w:bCs w:val="0"/>
+          <w:bdr w:val="none" w:sz="0" w:space="0" w:color="auto" w:frame="1"/>
+          <w:shd w:val="clear" w:color="auto" w:fill="FFFFFF"/>
+        </w:rPr>
+        <w:t>de basicamente deixam mais visíveis o andar do projeto</w:t>
+      </w:r>
+      <w:r>
+        <w:rPr>
+          <w:rStyle w:val="Forte"/>
+          <w:rFonts w:cstheme="minorHAnsi"/>
+          <w:b w:val="0"/>
+          <w:bCs w:val="0"/>
+          <w:bdr w:val="none" w:sz="0" w:space="0" w:color="auto" w:frame="1"/>
+          <w:shd w:val="clear" w:color="auto" w:fill="FFFFFF"/>
+        </w:rPr>
+        <w:t>.</w:t>
       </w:r>
     </w:p>
     <w:p>
+      <w:pPr>
+        <w:rPr>
+          <w:rFonts w:cstheme="minorHAnsi"/>
+        </w:rPr>
+      </w:pPr>
+    </w:p>
+    <w:p>
+      <w:pPr>
+        <w:rPr>
+          <w:rFonts w:cstheme="minorHAnsi"/>
+        </w:rPr>
+      </w:pPr>
       <w:bookmarkStart w:id="0" w:name="_GoBack"/>
       <w:bookmarkEnd w:id="0"/>
     </w:p>
+    <w:p/>
     <w:sectPr>
       <w:pgSz w:w="11906" w:h="16838"/>
       <w:pgMar w:top="1417" w:right="1701" w:bottom="1417" w:left="1701" w:header="708" w:footer="708" w:gutter="0"/>
@@ -475,6 +702,17 @@
     <w:semiHidden/>
     <w:unhideWhenUsed/>
   </w:style>
+  <w:style w:type="character" w:styleId="Forte">
+    <w:name w:val="Strong"/>
+    <w:basedOn w:val="Fontepargpadro"/>
+    <w:uiPriority w:val="22"/>
+    <w:qFormat/>
+    <w:rsid w:val="000832BC"/>
+    <w:rPr>
+      <w:b/>
+      <w:bCs/>
+    </w:rPr>
+  </w:style>
 </w:styles>
 </file>
 

--- a/Documentacao/PropostaSIColetaLixo.docx
+++ b/Documentacao/PropostaSIColetaLixo.docx
@@ -18,96 +18,41 @@
         <w:t xml:space="preserve">Nesse projeto irei usar o modelo espiral (ciclo espiral) pois, é um modelo que facilita rapidamente as entregas de algumas partes do software para uso do cliente, é um dos requisitos mencionado pelo cliente no parágrafo 5, nas 3 últimas linhas. </w:t>
       </w:r>
       <w:r>
-        <w:t xml:space="preserve">As fases desse clico de vida são simples e práticas, podem ter </w:t>
-      </w:r>
-      <w:r>
-        <w:t xml:space="preserve">uma maior agilidade </w:t>
-      </w:r>
-      <w:r>
-        <w:t>com entregas contínuas, modelagem do próprio software, não existe uma ordem pré-definida, e sim a prioridade de cada modulo do software.</w:t>
-      </w:r>
-    </w:p>
-    <w:p/>
-    <w:p>
-      <w:pPr>
-        <w:rPr>
-          <w:rFonts w:cstheme="minorHAnsi"/>
-        </w:rPr>
-      </w:pPr>
-      <w:r>
-        <w:rPr>
-          <w:rFonts w:cstheme="minorHAnsi"/>
-        </w:rPr>
-        <w:t xml:space="preserve">Questão </w:t>
-      </w:r>
-      <w:r>
-        <w:rPr>
-          <w:rFonts w:cstheme="minorHAnsi"/>
-        </w:rPr>
-        <w:t>3</w:t>
+        <w:t>As fases desse clico de vida são simples e práticas, podem ter uma maior agilidade com entregas contínuas, modelagem do próprio software, não existe uma ordem pré-definida, e sim a prioridade de cada modulo do software.</w:t>
       </w:r>
     </w:p>
     <w:p>
       <w:pPr>
         <w:rPr>
           <w:rFonts w:cstheme="minorHAnsi"/>
-          <w:b/>
-          <w:bCs/>
         </w:rPr>
       </w:pPr>
       <w:r>
         <w:rPr>
           <w:rFonts w:cstheme="minorHAnsi"/>
         </w:rPr>
-        <w:t xml:space="preserve">Sim, iremos </w:t>
-      </w:r>
-      <w:r>
-        <w:rPr>
-          <w:rFonts w:cstheme="minorHAnsi"/>
-        </w:rPr>
-        <w:t xml:space="preserve">adotar um processo ágil de produção </w:t>
-      </w:r>
-      <w:r>
-        <w:rPr>
-          <w:rFonts w:cstheme="minorHAnsi"/>
-        </w:rPr>
-        <w:t>chamado SCRUM,</w:t>
-      </w:r>
-      <w:r>
-        <w:rPr>
-          <w:rFonts w:cstheme="minorHAnsi"/>
-        </w:rPr>
-        <w:t xml:space="preserve"> </w:t>
-      </w:r>
-      <w:r>
-        <w:rPr>
-          <w:rFonts w:cstheme="minorHAnsi"/>
-        </w:rPr>
-        <w:t>porque</w:t>
-      </w:r>
-      <w:r>
-        <w:rPr>
-          <w:rFonts w:cstheme="minorHAnsi"/>
-        </w:rPr>
-        <w:t xml:space="preserve"> além de ser framework mais adotado internacionalmente em projetos ágeis de </w:t>
-      </w:r>
-      <w:r>
-        <w:rPr>
-          <w:rFonts w:cstheme="minorHAnsi"/>
-        </w:rPr>
-        <w:t>software,</w:t>
-      </w:r>
-      <w:r>
-        <w:rPr>
-          <w:rFonts w:cstheme="minorHAnsi"/>
-        </w:rPr>
-        <w:t xml:space="preserve"> esse framework é muito bom para forma que vamos trabalhar no software e com a equipe </w:t>
-      </w:r>
-      <w:r>
-        <w:rPr>
-          <w:rFonts w:cstheme="minorHAnsi"/>
-        </w:rPr>
-        <w:t xml:space="preserve">contratada. O framework possibilita, </w:t>
+        <w:t>Questão 3</w:t>
+      </w:r>
+      <w:r>
+        <w:rPr>
+          <w:rFonts w:cstheme="minorHAnsi"/>
+        </w:rPr>
+        <w:t>:</w:t>
+      </w:r>
+    </w:p>
+    <w:p>
+      <w:pPr>
+        <w:rPr>
+          <w:rFonts w:cstheme="minorHAnsi"/>
+          <w:bdr w:val="none" w:sz="0" w:space="0" w:color="auto" w:frame="1"/>
+          <w:shd w:val="clear" w:color="auto" w:fill="FFFFFF"/>
+        </w:rPr>
+      </w:pPr>
+      <w:r>
+        <w:rPr>
+          <w:rFonts w:cstheme="minorHAnsi"/>
+        </w:rPr>
+        <w:t xml:space="preserve">Sim, iremos adotar um processo ágil de produção chamado SCRUM, porque além de ser framework mais adotado internacionalmente em projetos ágeis de software, esse framework é muito bom para forma que vamos trabalhar no software e com a equipe contratada. O framework possibilita, </w:t>
       </w:r>
       <w:r>
         <w:rPr>
@@ -118,7 +63,7 @@
           <w:bdr w:val="none" w:sz="0" w:space="0" w:color="auto" w:frame="1"/>
           <w:shd w:val="clear" w:color="auto" w:fill="FFFFFF"/>
         </w:rPr>
-        <w:t>p</w:t>
+        <w:t>planejamento iterativo-</w:t>
       </w:r>
       <w:r>
         <w:rPr>
@@ -129,7 +74,25 @@
           <w:bdr w:val="none" w:sz="0" w:space="0" w:color="auto" w:frame="1"/>
           <w:shd w:val="clear" w:color="auto" w:fill="FFFFFF"/>
         </w:rPr>
-        <w:t>lanejamento iterativo-</w:t>
+        <w:t>incremental</w:t>
+      </w:r>
+      <w:r>
+        <w:rPr>
+          <w:rFonts w:cstheme="minorHAnsi"/>
+          <w:b/>
+          <w:bCs/>
+          <w:shd w:val="clear" w:color="auto" w:fill="FFFFFF"/>
+        </w:rPr>
+        <w:t>,</w:t>
+      </w:r>
+      <w:r>
+        <w:rPr>
+          <w:rFonts w:cstheme="minorHAnsi"/>
+          <w:b/>
+          <w:bCs/>
+          <w:shd w:val="clear" w:color="auto" w:fill="FFFFFF"/>
+        </w:rPr>
+        <w:t xml:space="preserve"> </w:t>
       </w:r>
       <w:r>
         <w:rPr>
@@ -140,25 +103,7 @@
           <w:bdr w:val="none" w:sz="0" w:space="0" w:color="auto" w:frame="1"/>
           <w:shd w:val="clear" w:color="auto" w:fill="FFFFFF"/>
         </w:rPr>
-        <w:t>incremental</w:t>
-      </w:r>
-      <w:r>
-        <w:rPr>
-          <w:rFonts w:cstheme="minorHAnsi"/>
-          <w:b/>
-          <w:bCs/>
-          <w:shd w:val="clear" w:color="auto" w:fill="FFFFFF"/>
-        </w:rPr>
-        <w:t>,</w:t>
-      </w:r>
-      <w:r>
-        <w:rPr>
-          <w:rFonts w:cstheme="minorHAnsi"/>
-          <w:b/>
-          <w:bCs/>
-          <w:shd w:val="clear" w:color="auto" w:fill="FFFFFF"/>
-        </w:rPr>
-        <w:t xml:space="preserve"> </w:t>
+        <w:t>p</w:t>
       </w:r>
       <w:r>
         <w:rPr>
@@ -169,7 +114,7 @@
           <w:bdr w:val="none" w:sz="0" w:space="0" w:color="auto" w:frame="1"/>
           <w:shd w:val="clear" w:color="auto" w:fill="FFFFFF"/>
         </w:rPr>
-        <w:t>p</w:t>
+        <w:t xml:space="preserve">rioridade de </w:t>
       </w:r>
       <w:r>
         <w:rPr>
@@ -180,7 +125,7 @@
           <w:bdr w:val="none" w:sz="0" w:space="0" w:color="auto" w:frame="1"/>
           <w:shd w:val="clear" w:color="auto" w:fill="FFFFFF"/>
         </w:rPr>
-        <w:t xml:space="preserve">rioridade de </w:t>
+        <w:t>negócio, e</w:t>
       </w:r>
       <w:r>
         <w:rPr>
@@ -191,7 +136,7 @@
           <w:bdr w:val="none" w:sz="0" w:space="0" w:color="auto" w:frame="1"/>
           <w:shd w:val="clear" w:color="auto" w:fill="FFFFFF"/>
         </w:rPr>
-        <w:t>negócio, e</w:t>
+        <w:t xml:space="preserve"> uma </w:t>
       </w:r>
       <w:r>
         <w:rPr>
@@ -202,7 +147,7 @@
           <w:bdr w:val="none" w:sz="0" w:space="0" w:color="auto" w:frame="1"/>
           <w:shd w:val="clear" w:color="auto" w:fill="FFFFFF"/>
         </w:rPr>
-        <w:t xml:space="preserve"> uma </w:t>
+        <w:t>série</w:t>
       </w:r>
       <w:r>
         <w:rPr>
@@ -213,7 +158,7 @@
           <w:bdr w:val="none" w:sz="0" w:space="0" w:color="auto" w:frame="1"/>
           <w:shd w:val="clear" w:color="auto" w:fill="FFFFFF"/>
         </w:rPr>
-        <w:t>série</w:t>
+        <w:t xml:space="preserve"> de reuniões </w:t>
       </w:r>
       <w:r>
         <w:rPr>
@@ -224,7 +169,7 @@
           <w:bdr w:val="none" w:sz="0" w:space="0" w:color="auto" w:frame="1"/>
           <w:shd w:val="clear" w:color="auto" w:fill="FFFFFF"/>
         </w:rPr>
-        <w:t xml:space="preserve"> de reuniões </w:t>
+        <w:t>de basicamente deixam mais visíveis o andar do projeto</w:t>
       </w:r>
       <w:r>
         <w:rPr>
@@ -235,19 +180,191 @@
           <w:bdr w:val="none" w:sz="0" w:space="0" w:color="auto" w:frame="1"/>
           <w:shd w:val="clear" w:color="auto" w:fill="FFFFFF"/>
         </w:rPr>
-        <w:t>de basicamente deixam mais visíveis o andar do projeto</w:t>
-      </w:r>
-      <w:r>
-        <w:rPr>
-          <w:rStyle w:val="Forte"/>
-          <w:rFonts w:cstheme="minorHAnsi"/>
-          <w:b w:val="0"/>
-          <w:bCs w:val="0"/>
-          <w:bdr w:val="none" w:sz="0" w:space="0" w:color="auto" w:frame="1"/>
-          <w:shd w:val="clear" w:color="auto" w:fill="FFFFFF"/>
-        </w:rPr>
         <w:t>.</w:t>
       </w:r>
+    </w:p>
+    <w:p>
+      <w:pPr>
+        <w:rPr>
+          <w:rFonts w:cstheme="minorHAnsi"/>
+        </w:rPr>
+      </w:pPr>
+      <w:r>
+        <w:rPr>
+          <w:rFonts w:cstheme="minorHAnsi"/>
+        </w:rPr>
+        <w:t xml:space="preserve">Questão </w:t>
+      </w:r>
+      <w:r>
+        <w:rPr>
+          <w:rFonts w:cstheme="minorHAnsi"/>
+        </w:rPr>
+        <w:t>4</w:t>
+      </w:r>
+      <w:r>
+        <w:rPr>
+          <w:rFonts w:cstheme="minorHAnsi"/>
+        </w:rPr>
+        <w:t>:</w:t>
+      </w:r>
+    </w:p>
+    <w:p>
+      <w:pPr>
+        <w:rPr>
+          <w:rFonts w:cstheme="minorHAnsi"/>
+        </w:rPr>
+      </w:pPr>
+      <w:r>
+        <w:rPr>
+          <w:rFonts w:cstheme="minorHAnsi"/>
+        </w:rPr>
+        <w:t xml:space="preserve">A equipe do projeto de será composta de  sendo : 1 UX/UI </w:t>
+      </w:r>
+      <w:r>
+        <w:rPr>
+          <w:rFonts w:cstheme="minorHAnsi"/>
+        </w:rPr>
+        <w:t>designer</w:t>
+      </w:r>
+      <w:r>
+        <w:rPr>
+          <w:rFonts w:cstheme="minorHAnsi"/>
+        </w:rPr>
+        <w:t xml:space="preserve">, para uma ótima prototipação do projeto, 6 desenvolvedores </w:t>
+      </w:r>
+      <w:proofErr w:type="spellStart"/>
+      <w:r>
+        <w:rPr>
+          <w:rFonts w:cstheme="minorHAnsi"/>
+        </w:rPr>
+        <w:t>FullStack</w:t>
+      </w:r>
+      <w:proofErr w:type="spellEnd"/>
+      <w:r>
+        <w:rPr>
+          <w:rFonts w:cstheme="minorHAnsi"/>
+        </w:rPr>
+        <w:t xml:space="preserve"> com conhecimento em </w:t>
+      </w:r>
+      <w:proofErr w:type="spellStart"/>
+      <w:r>
+        <w:rPr>
+          <w:rFonts w:cstheme="minorHAnsi"/>
+        </w:rPr>
+        <w:t>back-end</w:t>
+      </w:r>
+      <w:proofErr w:type="spellEnd"/>
+      <w:r>
+        <w:rPr>
+          <w:rFonts w:cstheme="minorHAnsi"/>
+        </w:rPr>
+        <w:t>, front-</w:t>
+      </w:r>
+      <w:proofErr w:type="spellStart"/>
+      <w:r>
+        <w:rPr>
+          <w:rFonts w:cstheme="minorHAnsi"/>
+        </w:rPr>
+        <w:t>end</w:t>
+      </w:r>
+      <w:proofErr w:type="spellEnd"/>
+      <w:r>
+        <w:rPr>
+          <w:rFonts w:cstheme="minorHAnsi"/>
+        </w:rPr>
+        <w:t xml:space="preserve"> e banco de dados  para o desenvolvimento do sistema como um todo,  um 2 QA para a parte de teste, com conhecimentos de teste automatizados no front(telas) e no </w:t>
+      </w:r>
+      <w:proofErr w:type="spellStart"/>
+      <w:r>
+        <w:rPr>
+          <w:rFonts w:cstheme="minorHAnsi"/>
+        </w:rPr>
+        <w:t>back</w:t>
+      </w:r>
+      <w:proofErr w:type="spellEnd"/>
+      <w:r>
+        <w:rPr>
+          <w:rFonts w:cstheme="minorHAnsi"/>
+        </w:rPr>
+        <w:t>(serviços) ,1 mestre de cerimônia (</w:t>
+      </w:r>
+      <w:proofErr w:type="spellStart"/>
+      <w:r>
+        <w:rPr>
+          <w:rFonts w:cstheme="minorHAnsi"/>
+        </w:rPr>
+        <w:t>SrumMaster</w:t>
+      </w:r>
+      <w:proofErr w:type="spellEnd"/>
+      <w:r>
+        <w:rPr>
+          <w:rFonts w:cstheme="minorHAnsi"/>
+        </w:rPr>
+        <w:t>) , para conduzir os ritos do framework (</w:t>
+      </w:r>
+      <w:proofErr w:type="spellStart"/>
+      <w:r>
+        <w:rPr>
+          <w:rFonts w:cstheme="minorHAnsi"/>
+        </w:rPr>
+        <w:t>daily</w:t>
+      </w:r>
+      <w:proofErr w:type="spellEnd"/>
+      <w:r>
+        <w:rPr>
+          <w:rFonts w:cstheme="minorHAnsi"/>
+        </w:rPr>
+        <w:t>,</w:t>
+      </w:r>
+      <w:r>
+        <w:t xml:space="preserve"> </w:t>
+      </w:r>
+      <w:r>
+        <w:t>review</w:t>
+      </w:r>
+      <w:r>
+        <w:t xml:space="preserve"> e </w:t>
+      </w:r>
+      <w:proofErr w:type="spellStart"/>
+      <w:r>
+        <w:t>planning</w:t>
+      </w:r>
+      <w:proofErr w:type="spellEnd"/>
+      <w:r>
+        <w:t xml:space="preserve"> , etc..</w:t>
+      </w:r>
+      <w:r>
+        <w:rPr>
+          <w:rFonts w:cstheme="minorHAnsi"/>
+        </w:rPr>
+        <w:t xml:space="preserve">), e se houver a disponibilidade de termos alguém de alto conhecimento das regras de negocio do sistema de coleta de lixo  da empresa , pediremos que atue como PO da </w:t>
+      </w:r>
+      <w:proofErr w:type="spellStart"/>
+      <w:r>
+        <w:rPr>
+          <w:rFonts w:cstheme="minorHAnsi"/>
+        </w:rPr>
+        <w:t>squad</w:t>
+      </w:r>
+      <w:proofErr w:type="spellEnd"/>
+      <w:r>
+        <w:rPr>
+          <w:rFonts w:cstheme="minorHAnsi"/>
+        </w:rPr>
+        <w:t xml:space="preserve"> (time).</w:t>
+      </w:r>
+    </w:p>
+    <w:p>
+      <w:pPr>
+        <w:rPr>
+          <w:rFonts w:cstheme="minorHAnsi"/>
+          <w:b/>
+          <w:bCs/>
+          <w:u w:val="single"/>
+        </w:rPr>
+      </w:pPr>
+      <w:bookmarkStart w:id="0" w:name="_GoBack"/>
+      <w:bookmarkEnd w:id="0"/>
     </w:p>
     <w:p>
       <w:pPr>
@@ -262,8 +379,6 @@
           <w:rFonts w:cstheme="minorHAnsi"/>
         </w:rPr>
       </w:pPr>
-      <w:bookmarkStart w:id="0" w:name="_GoBack"/>
-      <w:bookmarkEnd w:id="0"/>
     </w:p>
     <w:p/>
     <w:sectPr>
